--- a/oracle_procedures.docx
+++ b/oracle_procedures.docx
@@ -24,266 +24,1580 @@
       </w:r>
     </w:p>
     <w:p>
-      <w:pPr>
-        <w:pStyle w:val="HTMLPreformatted"/>
-        <w:shd w:val="clear" w:color="auto" w:fill="2B2B2B"/>
-        <w:rPr>
-          <w:rFonts w:asciiTheme="majorHAnsi" w:hAnsiTheme="majorHAnsi"/>
-          <w:color w:val="A9B7C6"/>
-        </w:rPr>
-      </w:pPr>
-      <w:r>
-        <w:rPr>
-          <w:rFonts w:asciiTheme="majorHAnsi" w:hAnsiTheme="majorHAnsi"/>
-          <w:color w:val="CC7832"/>
-        </w:rPr>
-        <w:t xml:space="preserve">create or </w:t>
-      </w:r>
-      <w:r>
-        <w:rPr>
-          <w:rFonts w:asciiTheme="majorHAnsi" w:hAnsiTheme="majorHAnsi"/>
-          <w:color w:val="A9B7C6"/>
-        </w:rPr>
-        <w:t>replace PACKAGE PKG_HOUSEKEEPING_INFRA</w:t>
-      </w:r>
-      <w:r>
-        <w:rPr>
-          <w:rFonts w:asciiTheme="majorHAnsi" w:hAnsiTheme="majorHAnsi"/>
-          <w:color w:val="A9B7C6"/>
-        </w:rPr>
-        <w:br/>
-      </w:r>
-      <w:r>
-        <w:rPr>
-          <w:rFonts w:asciiTheme="majorHAnsi" w:hAnsiTheme="majorHAnsi"/>
-          <w:color w:val="CC7832"/>
-        </w:rPr>
-        <w:t>AS</w:t>
-      </w:r>
-      <w:r>
-        <w:rPr>
-          <w:rFonts w:asciiTheme="majorHAnsi" w:hAnsiTheme="majorHAnsi"/>
-          <w:color w:val="CC7832"/>
-        </w:rPr>
-        <w:br/>
-      </w:r>
-      <w:r>
-        <w:rPr>
-          <w:rFonts w:asciiTheme="majorHAnsi" w:hAnsiTheme="majorHAnsi"/>
-          <w:color w:val="CC7832"/>
-        </w:rPr>
-        <w:br/>
-        <w:t xml:space="preserve">TYPE </w:t>
-      </w:r>
-      <w:r>
-        <w:rPr>
-          <w:rFonts w:asciiTheme="majorHAnsi" w:hAnsiTheme="majorHAnsi"/>
-          <w:color w:val="A9B7C6"/>
-        </w:rPr>
-        <w:t xml:space="preserve">P_MET_REF_NO </w:t>
-      </w:r>
-      <w:r>
-        <w:rPr>
-          <w:rFonts w:asciiTheme="majorHAnsi" w:hAnsiTheme="majorHAnsi"/>
-          <w:color w:val="CC7832"/>
-        </w:rPr>
-        <w:t xml:space="preserve">IS TABLE OF </w:t>
-      </w:r>
-      <w:r>
-        <w:rPr>
-          <w:rFonts w:asciiTheme="majorHAnsi" w:hAnsiTheme="majorHAnsi"/>
-          <w:color w:val="A9B7C6"/>
-        </w:rPr>
-        <w:t>TASKDETAILS.MET_REF_NUMBER%</w:t>
-      </w:r>
-      <w:r>
-        <w:rPr>
-          <w:rFonts w:asciiTheme="majorHAnsi" w:hAnsiTheme="majorHAnsi"/>
-          <w:color w:val="CC7832"/>
-        </w:rPr>
-        <w:t xml:space="preserve">TYPE </w:t>
-      </w:r>
-      <w:r>
-        <w:rPr>
-          <w:rFonts w:asciiTheme="majorHAnsi" w:hAnsiTheme="majorHAnsi"/>
-          <w:color w:val="A9B7C6"/>
-        </w:rPr>
-        <w:t xml:space="preserve">INDEX </w:t>
-      </w:r>
-      <w:r>
-        <w:rPr>
-          <w:rFonts w:asciiTheme="majorHAnsi" w:hAnsiTheme="majorHAnsi"/>
-          <w:color w:val="CC7832"/>
-        </w:rPr>
-        <w:t xml:space="preserve">BY </w:t>
-      </w:r>
-      <w:r>
-        <w:rPr>
-          <w:rFonts w:asciiTheme="majorHAnsi" w:hAnsiTheme="majorHAnsi"/>
-          <w:color w:val="A9B7C6"/>
+      <w:r>
+        <w:t xml:space="preserve">We have to define procedure, functions, Temporary tables in a package. </w:t>
+      </w:r>
+    </w:p>
+    <w:p/>
+    <w:p>
+      <w:pPr>
+        <w:pStyle w:val="NormalWeb"/>
+        <w:shd w:val="clear" w:color="auto" w:fill="FFFFFF"/>
+        <w:rPr>
+          <w:rFonts w:ascii="Arial" w:hAnsi="Arial" w:cs="Arial"/>
+          <w:color w:val="222222"/>
+          <w:sz w:val="20"/>
+          <w:szCs w:val="20"/>
+        </w:rPr>
+      </w:pPr>
+      <w:r>
+        <w:rPr>
+          <w:rFonts w:ascii="Arial" w:hAnsi="Arial" w:cs="Arial"/>
+          <w:color w:val="222222"/>
+          <w:sz w:val="20"/>
+          <w:szCs w:val="20"/>
+        </w:rPr>
+        <w:t>The PL/SQL data types </w:t>
+      </w:r>
+      <w:r>
+        <w:rPr>
+          <w:rStyle w:val="HTMLCode"/>
+          <w:color w:val="000000"/>
+          <w:shd w:val="clear" w:color="auto" w:fill="EEEEEE"/>
         </w:rPr>
         <w:t>PLS_INTEGER</w:t>
       </w:r>
       <w:r>
         <w:rPr>
-          <w:rFonts w:asciiTheme="majorHAnsi" w:hAnsiTheme="majorHAnsi"/>
-          <w:color w:val="CC7832"/>
-        </w:rPr>
-        <w:t>;</w:t>
-      </w:r>
-      <w:r>
-        <w:rPr>
-          <w:rFonts w:asciiTheme="majorHAnsi" w:hAnsiTheme="majorHAnsi"/>
-          <w:color w:val="CC7832"/>
-        </w:rPr>
-        <w:br/>
-      </w:r>
-      <w:r>
-        <w:rPr>
-          <w:rFonts w:asciiTheme="majorHAnsi" w:hAnsiTheme="majorHAnsi"/>
-          <w:color w:val="CC7832"/>
-        </w:rPr>
-        <w:br/>
-        <w:t xml:space="preserve">PROCEDURE </w:t>
-      </w:r>
-      <w:r>
-        <w:rPr>
-          <w:rFonts w:asciiTheme="majorHAnsi" w:hAnsiTheme="majorHAnsi"/>
-          <w:color w:val="A9B7C6"/>
-        </w:rPr>
-        <w:t xml:space="preserve">UPDATE_JOB_STATUS_BEGIN(JOBNAME </w:t>
-      </w:r>
-      <w:r>
-        <w:rPr>
-          <w:rFonts w:asciiTheme="majorHAnsi" w:hAnsiTheme="majorHAnsi"/>
-          <w:color w:val="CC7832"/>
-        </w:rPr>
-        <w:t xml:space="preserve">IN </w:t>
-      </w:r>
-      <w:r>
-        <w:rPr>
-          <w:rFonts w:asciiTheme="majorHAnsi" w:hAnsiTheme="majorHAnsi"/>
-          <w:color w:val="A9B7C6"/>
-        </w:rPr>
-        <w:t>VARCHAR2)</w:t>
-      </w:r>
-      <w:r>
-        <w:rPr>
-          <w:rFonts w:asciiTheme="majorHAnsi" w:hAnsiTheme="majorHAnsi"/>
-          <w:color w:val="CC7832"/>
-        </w:rPr>
-        <w:t>;</w:t>
-      </w:r>
-      <w:r>
-        <w:rPr>
-          <w:rFonts w:asciiTheme="majorHAnsi" w:hAnsiTheme="majorHAnsi"/>
-          <w:color w:val="CC7832"/>
-        </w:rPr>
-        <w:br/>
-      </w:r>
-      <w:r>
-        <w:rPr>
-          <w:rFonts w:asciiTheme="majorHAnsi" w:hAnsiTheme="majorHAnsi"/>
-          <w:color w:val="CC7832"/>
-        </w:rPr>
-        <w:br/>
-      </w:r>
-      <w:r>
-        <w:rPr>
-          <w:rFonts w:asciiTheme="majorHAnsi" w:hAnsiTheme="majorHAnsi"/>
-          <w:color w:val="A9B7C6"/>
-        </w:rPr>
-        <w:t xml:space="preserve">FUNCTION GET_HIGH_VALUE_AS_LONG(p_TableName </w:t>
-      </w:r>
-      <w:r>
-        <w:rPr>
-          <w:rFonts w:asciiTheme="majorHAnsi" w:hAnsiTheme="majorHAnsi"/>
-          <w:color w:val="CC7832"/>
-        </w:rPr>
-        <w:t xml:space="preserve">IN </w:t>
-      </w:r>
-      <w:r>
-        <w:rPr>
-          <w:rFonts w:asciiTheme="majorHAnsi" w:hAnsiTheme="majorHAnsi"/>
-          <w:color w:val="A9B7C6"/>
-        </w:rPr>
-        <w:t>VARCHAR2)</w:t>
-      </w:r>
-      <w:r>
-        <w:rPr>
-          <w:rFonts w:asciiTheme="majorHAnsi" w:hAnsiTheme="majorHAnsi"/>
-          <w:color w:val="A9B7C6"/>
-        </w:rPr>
-        <w:br/>
-        <w:t>RETURN LONG</w:t>
-      </w:r>
-      <w:r>
-        <w:rPr>
-          <w:rFonts w:asciiTheme="majorHAnsi" w:hAnsiTheme="majorHAnsi"/>
-          <w:color w:val="CC7832"/>
-        </w:rPr>
-        <w:t>;</w:t>
-      </w:r>
-      <w:r>
-        <w:rPr>
-          <w:rFonts w:asciiTheme="majorHAnsi" w:hAnsiTheme="majorHAnsi"/>
-          <w:color w:val="CC7832"/>
-        </w:rPr>
-        <w:br/>
-      </w:r>
-      <w:r>
-        <w:rPr>
-          <w:rFonts w:asciiTheme="majorHAnsi" w:hAnsiTheme="majorHAnsi"/>
-          <w:color w:val="CC7832"/>
-        </w:rPr>
-        <w:br/>
-        <w:t xml:space="preserve">PROCEDURE </w:t>
-      </w:r>
-      <w:r>
-        <w:rPr>
-          <w:rFonts w:asciiTheme="majorHAnsi" w:hAnsiTheme="majorHAnsi"/>
-          <w:color w:val="A9B7C6"/>
-        </w:rPr>
-        <w:t>INVOKE_MASTER_HOUSEKEEPING</w:t>
-      </w:r>
-      <w:r>
-        <w:rPr>
-          <w:rFonts w:asciiTheme="majorHAnsi" w:hAnsiTheme="majorHAnsi"/>
-          <w:color w:val="CC7832"/>
-        </w:rPr>
-        <w:t>;</w:t>
-      </w:r>
-      <w:r>
-        <w:rPr>
-          <w:rFonts w:asciiTheme="majorHAnsi" w:hAnsiTheme="majorHAnsi"/>
-          <w:color w:val="CC7832"/>
-        </w:rPr>
-        <w:br/>
-      </w:r>
-      <w:r>
-        <w:rPr>
-          <w:rFonts w:asciiTheme="majorHAnsi" w:hAnsiTheme="majorHAnsi"/>
-          <w:color w:val="CC7832"/>
-        </w:rPr>
-        <w:br/>
-        <w:t xml:space="preserve">END </w:t>
-      </w:r>
-      <w:r>
-        <w:rPr>
-          <w:rFonts w:asciiTheme="majorHAnsi" w:hAnsiTheme="majorHAnsi"/>
-          <w:color w:val="A9B7C6"/>
-        </w:rPr>
-        <w:t>PKG_HOUSEKEEPING_INFRA</w:t>
-      </w:r>
-      <w:r>
-        <w:rPr>
-          <w:rFonts w:asciiTheme="majorHAnsi" w:hAnsiTheme="majorHAnsi"/>
-          <w:color w:val="CC7832"/>
-        </w:rPr>
-        <w:t>;</w:t>
+          <w:rFonts w:ascii="Arial" w:hAnsi="Arial" w:cs="Arial"/>
+          <w:color w:val="222222"/>
+          <w:sz w:val="20"/>
+          <w:szCs w:val="20"/>
+        </w:rPr>
+        <w:t> and </w:t>
+      </w:r>
+      <w:r>
+        <w:rPr>
+          <w:rStyle w:val="HTMLCode"/>
+          <w:color w:val="000000"/>
+          <w:shd w:val="clear" w:color="auto" w:fill="EEEEEE"/>
+        </w:rPr>
+        <w:t>BINARY_INTEGER</w:t>
+      </w:r>
+      <w:r>
+        <w:rPr>
+          <w:rFonts w:ascii="Arial" w:hAnsi="Arial" w:cs="Arial"/>
+          <w:color w:val="222222"/>
+          <w:sz w:val="20"/>
+          <w:szCs w:val="20"/>
+        </w:rPr>
+        <w:t> are identical. For simplicity, this document uses </w:t>
+      </w:r>
+      <w:r>
+        <w:rPr>
+          <w:rStyle w:val="HTMLCode"/>
+          <w:color w:val="000000"/>
+          <w:shd w:val="clear" w:color="auto" w:fill="EEEEEE"/>
+        </w:rPr>
+        <w:t>PLS_INTEGER</w:t>
+      </w:r>
+      <w:r>
+        <w:rPr>
+          <w:rFonts w:ascii="Arial" w:hAnsi="Arial" w:cs="Arial"/>
+          <w:color w:val="222222"/>
+          <w:sz w:val="20"/>
+          <w:szCs w:val="20"/>
+        </w:rPr>
+        <w:t> to mean both </w:t>
+      </w:r>
+      <w:r>
+        <w:rPr>
+          <w:rStyle w:val="HTMLCode"/>
+          <w:color w:val="000000"/>
+          <w:shd w:val="clear" w:color="auto" w:fill="EEEEEE"/>
+        </w:rPr>
+        <w:t>PLS_INTEGER</w:t>
+      </w:r>
+      <w:r>
+        <w:rPr>
+          <w:rFonts w:ascii="Arial" w:hAnsi="Arial" w:cs="Arial"/>
+          <w:color w:val="222222"/>
+          <w:sz w:val="20"/>
+          <w:szCs w:val="20"/>
+        </w:rPr>
+        <w:t> and </w:t>
+      </w:r>
+      <w:r>
+        <w:rPr>
+          <w:rStyle w:val="HTMLCode"/>
+          <w:color w:val="000000"/>
+          <w:shd w:val="clear" w:color="auto" w:fill="EEEEEE"/>
+        </w:rPr>
+        <w:t>BINARY_INTEGER</w:t>
+      </w:r>
+      <w:r>
+        <w:rPr>
+          <w:rFonts w:ascii="Arial" w:hAnsi="Arial" w:cs="Arial"/>
+          <w:color w:val="222222"/>
+          <w:sz w:val="20"/>
+          <w:szCs w:val="20"/>
+        </w:rPr>
+        <w:t>.</w:t>
       </w:r>
     </w:p>
     <w:p>
+      <w:pPr>
+        <w:pStyle w:val="NormalWeb"/>
+        <w:shd w:val="clear" w:color="auto" w:fill="FFFFFF"/>
+        <w:rPr>
+          <w:rFonts w:ascii="Arial" w:hAnsi="Arial" w:cs="Arial"/>
+          <w:color w:val="222222"/>
+          <w:sz w:val="20"/>
+          <w:szCs w:val="20"/>
+        </w:rPr>
+      </w:pPr>
+      <w:r>
+        <w:rPr>
+          <w:rFonts w:ascii="Arial" w:hAnsi="Arial" w:cs="Arial"/>
+          <w:color w:val="222222"/>
+          <w:sz w:val="20"/>
+          <w:szCs w:val="20"/>
+        </w:rPr>
+        <w:t>The </w:t>
+      </w:r>
+      <w:r>
+        <w:rPr>
+          <w:rStyle w:val="HTMLCode"/>
+          <w:color w:val="000000"/>
+          <w:shd w:val="clear" w:color="auto" w:fill="EEEEEE"/>
+        </w:rPr>
+        <w:t>PLS_INTEGER</w:t>
+      </w:r>
+      <w:r>
+        <w:rPr>
+          <w:rFonts w:ascii="Arial" w:hAnsi="Arial" w:cs="Arial"/>
+          <w:color w:val="222222"/>
+          <w:sz w:val="20"/>
+          <w:szCs w:val="20"/>
+        </w:rPr>
+        <w:t> data type stores signed integers in the range -2,147,483,648 through 2,147,483,647, represented in 32 bits.</w:t>
+      </w:r>
+    </w:p>
+    <w:p>
+      <w:pPr>
+        <w:pStyle w:val="NormalWeb"/>
+        <w:shd w:val="clear" w:color="auto" w:fill="FFFFFF"/>
+        <w:rPr>
+          <w:rFonts w:ascii="Arial" w:hAnsi="Arial" w:cs="Arial"/>
+          <w:color w:val="222222"/>
+          <w:sz w:val="20"/>
+          <w:szCs w:val="20"/>
+        </w:rPr>
+      </w:pPr>
+      <w:r>
+        <w:rPr>
+          <w:rFonts w:ascii="Arial" w:hAnsi="Arial" w:cs="Arial"/>
+          <w:color w:val="222222"/>
+          <w:sz w:val="20"/>
+          <w:szCs w:val="20"/>
+        </w:rPr>
+        <w:t>The </w:t>
+      </w:r>
+      <w:r>
+        <w:rPr>
+          <w:rStyle w:val="HTMLCode"/>
+          <w:color w:val="000000"/>
+          <w:shd w:val="clear" w:color="auto" w:fill="EEEEEE"/>
+        </w:rPr>
+        <w:t>PLS_INTEGER</w:t>
+      </w:r>
+      <w:r>
+        <w:rPr>
+          <w:rFonts w:ascii="Arial" w:hAnsi="Arial" w:cs="Arial"/>
+          <w:color w:val="222222"/>
+          <w:sz w:val="20"/>
+          <w:szCs w:val="20"/>
+        </w:rPr>
+        <w:t> data type has these advantages over the </w:t>
+      </w:r>
+      <w:r>
+        <w:rPr>
+          <w:rStyle w:val="HTMLCode"/>
+          <w:color w:val="000000"/>
+          <w:shd w:val="clear" w:color="auto" w:fill="EEEEEE"/>
+        </w:rPr>
+        <w:t>NUMBER</w:t>
+      </w:r>
+      <w:r>
+        <w:rPr>
+          <w:rFonts w:ascii="Arial" w:hAnsi="Arial" w:cs="Arial"/>
+          <w:color w:val="222222"/>
+          <w:sz w:val="20"/>
+          <w:szCs w:val="20"/>
+        </w:rPr>
+        <w:t> data type and </w:t>
+      </w:r>
+      <w:r>
+        <w:rPr>
+          <w:rStyle w:val="HTMLCode"/>
+          <w:color w:val="000000"/>
+          <w:shd w:val="clear" w:color="auto" w:fill="EEEEEE"/>
+        </w:rPr>
+        <w:t>NUMBER</w:t>
+      </w:r>
+      <w:r>
+        <w:rPr>
+          <w:rFonts w:ascii="Arial" w:hAnsi="Arial" w:cs="Arial"/>
+          <w:color w:val="222222"/>
+          <w:sz w:val="20"/>
+          <w:szCs w:val="20"/>
+        </w:rPr>
+        <w:t> subtypes:</w:t>
+      </w:r>
+    </w:p>
+    <w:p>
+      <w:pPr>
+        <w:pStyle w:val="NormalWeb"/>
+        <w:numPr>
+          <w:ilvl w:val="0"/>
+          <w:numId w:val="1"/>
+        </w:numPr>
+        <w:shd w:val="clear" w:color="auto" w:fill="FFFFFF"/>
+        <w:rPr>
+          <w:rFonts w:ascii="inherit" w:hAnsi="inherit" w:cs="Arial"/>
+          <w:color w:val="222222"/>
+          <w:sz w:val="20"/>
+          <w:szCs w:val="20"/>
+        </w:rPr>
+      </w:pPr>
+      <w:r>
+        <w:rPr>
+          <w:rStyle w:val="HTMLCode"/>
+          <w:color w:val="000000"/>
+          <w:shd w:val="clear" w:color="auto" w:fill="EEEEEE"/>
+        </w:rPr>
+        <w:t>PLS_INTEGER</w:t>
+      </w:r>
+      <w:r>
+        <w:rPr>
+          <w:rFonts w:ascii="inherit" w:hAnsi="inherit" w:cs="Arial"/>
+          <w:color w:val="222222"/>
+          <w:sz w:val="20"/>
+          <w:szCs w:val="20"/>
+        </w:rPr>
+        <w:t> values require less storage.</w:t>
+      </w:r>
+    </w:p>
+    <w:p>
+      <w:pPr>
+        <w:pStyle w:val="NormalWeb"/>
+        <w:numPr>
+          <w:ilvl w:val="0"/>
+          <w:numId w:val="1"/>
+        </w:numPr>
+        <w:shd w:val="clear" w:color="auto" w:fill="FFFFFF"/>
+        <w:rPr>
+          <w:rFonts w:ascii="inherit" w:hAnsi="inherit" w:cs="Arial"/>
+          <w:color w:val="222222"/>
+          <w:sz w:val="20"/>
+          <w:szCs w:val="20"/>
+        </w:rPr>
+      </w:pPr>
+      <w:r>
+        <w:rPr>
+          <w:rStyle w:val="HTMLCode"/>
+          <w:color w:val="000000"/>
+          <w:shd w:val="clear" w:color="auto" w:fill="EEEEEE"/>
+        </w:rPr>
+        <w:t>PLS_INTEGER</w:t>
+      </w:r>
+      <w:r>
+        <w:rPr>
+          <w:rFonts w:ascii="inherit" w:hAnsi="inherit" w:cs="Arial"/>
+          <w:color w:val="222222"/>
+          <w:sz w:val="20"/>
+          <w:szCs w:val="20"/>
+        </w:rPr>
+        <w:t> operations use hardware arithmetic, so they are faster than </w:t>
+      </w:r>
+      <w:r>
+        <w:rPr>
+          <w:rStyle w:val="HTMLCode"/>
+          <w:color w:val="000000"/>
+          <w:shd w:val="clear" w:color="auto" w:fill="EEEEEE"/>
+        </w:rPr>
+        <w:t>NUMBER</w:t>
+      </w:r>
+      <w:r>
+        <w:rPr>
+          <w:rFonts w:ascii="inherit" w:hAnsi="inherit" w:cs="Arial"/>
+          <w:color w:val="222222"/>
+          <w:sz w:val="20"/>
+          <w:szCs w:val="20"/>
+        </w:rPr>
+        <w:t> operations, which use library arithmetic.</w:t>
+      </w:r>
+    </w:p>
+    <w:p>
+      <w:pPr>
+        <w:pStyle w:val="NormalWeb"/>
+        <w:shd w:val="clear" w:color="auto" w:fill="FFFFFF"/>
+        <w:rPr>
+          <w:rFonts w:ascii="Arial" w:hAnsi="Arial" w:cs="Arial"/>
+          <w:color w:val="222222"/>
+          <w:sz w:val="20"/>
+          <w:szCs w:val="20"/>
+        </w:rPr>
+      </w:pPr>
+      <w:r>
+        <w:rPr>
+          <w:rFonts w:ascii="Arial" w:hAnsi="Arial" w:cs="Arial"/>
+          <w:color w:val="222222"/>
+          <w:sz w:val="20"/>
+          <w:szCs w:val="20"/>
+        </w:rPr>
+        <w:t>For efficiency, use </w:t>
+      </w:r>
+      <w:r>
+        <w:rPr>
+          <w:rStyle w:val="HTMLCode"/>
+          <w:color w:val="000000"/>
+          <w:shd w:val="clear" w:color="auto" w:fill="EEEEEE"/>
+        </w:rPr>
+        <w:t>PLS_INTEGER</w:t>
+      </w:r>
+      <w:r>
+        <w:rPr>
+          <w:rFonts w:ascii="Arial" w:hAnsi="Arial" w:cs="Arial"/>
+          <w:color w:val="222222"/>
+          <w:sz w:val="20"/>
+          <w:szCs w:val="20"/>
+        </w:rPr>
+        <w:t> values for all calculations in its range.</w:t>
+      </w:r>
+    </w:p>
+    <w:p/>
+    <w:p>
+      <w:pPr>
+        <w:shd w:val="clear" w:color="auto" w:fill="2B2B2B"/>
+        <w:tabs>
+          <w:tab w:val="left" w:pos="916"/>
+          <w:tab w:val="left" w:pos="1832"/>
+          <w:tab w:val="left" w:pos="2748"/>
+          <w:tab w:val="left" w:pos="3664"/>
+          <w:tab w:val="left" w:pos="4580"/>
+          <w:tab w:val="left" w:pos="5496"/>
+          <w:tab w:val="left" w:pos="6412"/>
+          <w:tab w:val="left" w:pos="7328"/>
+          <w:tab w:val="left" w:pos="8244"/>
+          <w:tab w:val="left" w:pos="9160"/>
+          <w:tab w:val="left" w:pos="10076"/>
+          <w:tab w:val="left" w:pos="10992"/>
+          <w:tab w:val="left" w:pos="11908"/>
+          <w:tab w:val="left" w:pos="12824"/>
+          <w:tab w:val="left" w:pos="13740"/>
+          <w:tab w:val="left" w:pos="14656"/>
+        </w:tabs>
+        <w:spacing w:after="0" w:line="240" w:lineRule="auto"/>
+        <w:rPr>
+          <w:rFonts w:ascii="Comic Sans MS" w:eastAsia="Times New Roman" w:hAnsi="Comic Sans MS" w:cs="Courier New"/>
+          <w:b/>
+          <w:bCs/>
+          <w:color w:val="CC7832"/>
+          <w:sz w:val="14"/>
+          <w:szCs w:val="14"/>
+          <w:lang w:eastAsia="en-GB"/>
+        </w:rPr>
+      </w:pPr>
+      <w:r>
+        <w:rPr>
+          <w:rFonts w:ascii="Comic Sans MS" w:eastAsia="Times New Roman" w:hAnsi="Comic Sans MS" w:cs="Courier New"/>
+          <w:b/>
+          <w:bCs/>
+          <w:color w:val="CC7832"/>
+          <w:sz w:val="14"/>
+          <w:szCs w:val="14"/>
+          <w:lang w:eastAsia="en-GB"/>
+        </w:rPr>
+        <w:t>create or replace</w:t>
+      </w:r>
+      <w:r>
+        <w:rPr>
+          <w:rFonts w:ascii="Comic Sans MS" w:eastAsia="Times New Roman" w:hAnsi="Comic Sans MS" w:cs="Courier New"/>
+          <w:b/>
+          <w:bCs/>
+          <w:color w:val="CC7832"/>
+          <w:sz w:val="14"/>
+          <w:szCs w:val="14"/>
+          <w:lang w:eastAsia="en-GB"/>
+        </w:rPr>
+        <w:br/>
+        <w:t xml:space="preserve">PACKAGE </w:t>
+      </w:r>
+      <w:r>
+        <w:rPr>
+          <w:rFonts w:ascii="Comic Sans MS" w:eastAsia="Times New Roman" w:hAnsi="Comic Sans MS" w:cs="Courier New"/>
+          <w:color w:val="A9B7C6"/>
+          <w:sz w:val="14"/>
+          <w:szCs w:val="14"/>
+          <w:lang w:eastAsia="en-GB"/>
+        </w:rPr>
+        <w:t>PKG_HOUSEKEEPING_INFRA</w:t>
+      </w:r>
+      <w:r>
+        <w:rPr>
+          <w:rFonts w:ascii="Comic Sans MS" w:eastAsia="Times New Roman" w:hAnsi="Comic Sans MS" w:cs="Courier New"/>
+          <w:color w:val="A9B7C6"/>
+          <w:sz w:val="14"/>
+          <w:szCs w:val="14"/>
+          <w:lang w:eastAsia="en-GB"/>
+        </w:rPr>
+        <w:br/>
+      </w:r>
+      <w:r>
+        <w:rPr>
+          <w:rFonts w:ascii="Comic Sans MS" w:eastAsia="Times New Roman" w:hAnsi="Comic Sans MS" w:cs="Courier New"/>
+          <w:b/>
+          <w:bCs/>
+          <w:color w:val="CC7832"/>
+          <w:sz w:val="14"/>
+          <w:szCs w:val="14"/>
+          <w:lang w:eastAsia="en-GB"/>
+        </w:rPr>
+        <w:t>AS</w:t>
+      </w:r>
+    </w:p>
+    <w:p>
+      <w:pPr>
+        <w:shd w:val="clear" w:color="auto" w:fill="2B2B2B"/>
+        <w:tabs>
+          <w:tab w:val="left" w:pos="916"/>
+          <w:tab w:val="left" w:pos="1832"/>
+          <w:tab w:val="left" w:pos="2748"/>
+          <w:tab w:val="left" w:pos="3664"/>
+          <w:tab w:val="left" w:pos="4580"/>
+          <w:tab w:val="left" w:pos="5496"/>
+          <w:tab w:val="left" w:pos="6412"/>
+          <w:tab w:val="left" w:pos="7328"/>
+          <w:tab w:val="left" w:pos="8244"/>
+          <w:tab w:val="left" w:pos="9160"/>
+          <w:tab w:val="left" w:pos="10076"/>
+          <w:tab w:val="left" w:pos="10992"/>
+          <w:tab w:val="left" w:pos="11908"/>
+          <w:tab w:val="left" w:pos="12824"/>
+          <w:tab w:val="left" w:pos="13740"/>
+          <w:tab w:val="left" w:pos="14656"/>
+        </w:tabs>
+        <w:spacing w:after="0" w:line="240" w:lineRule="auto"/>
+        <w:rPr>
+          <w:rFonts w:ascii="Comic Sans MS" w:eastAsia="Times New Roman" w:hAnsi="Comic Sans MS" w:cs="Courier New"/>
+          <w:b/>
+          <w:bCs/>
+          <w:color w:val="CC7832"/>
+          <w:sz w:val="14"/>
+          <w:szCs w:val="14"/>
+          <w:lang w:eastAsia="en-GB"/>
+        </w:rPr>
+      </w:pPr>
+    </w:p>
+    <w:p>
+      <w:pPr>
+        <w:shd w:val="clear" w:color="auto" w:fill="2B2B2B"/>
+        <w:tabs>
+          <w:tab w:val="left" w:pos="916"/>
+          <w:tab w:val="left" w:pos="1832"/>
+          <w:tab w:val="left" w:pos="2748"/>
+          <w:tab w:val="left" w:pos="3664"/>
+          <w:tab w:val="left" w:pos="4580"/>
+          <w:tab w:val="left" w:pos="5496"/>
+          <w:tab w:val="left" w:pos="6412"/>
+          <w:tab w:val="left" w:pos="7328"/>
+          <w:tab w:val="left" w:pos="8244"/>
+          <w:tab w:val="left" w:pos="9160"/>
+          <w:tab w:val="left" w:pos="10076"/>
+          <w:tab w:val="left" w:pos="10992"/>
+          <w:tab w:val="left" w:pos="11908"/>
+          <w:tab w:val="left" w:pos="12824"/>
+          <w:tab w:val="left" w:pos="13740"/>
+          <w:tab w:val="left" w:pos="14656"/>
+        </w:tabs>
+        <w:spacing w:after="0" w:line="240" w:lineRule="auto"/>
+        <w:rPr>
+          <w:rFonts w:ascii="Comic Sans MS" w:eastAsia="Times New Roman" w:hAnsi="Comic Sans MS" w:cs="Courier New"/>
+          <w:color w:val="A9B7C6"/>
+          <w:sz w:val="14"/>
+          <w:szCs w:val="14"/>
+          <w:lang w:eastAsia="en-GB"/>
+        </w:rPr>
+      </w:pPr>
+      <w:r>
+        <w:rPr>
+          <w:rFonts w:ascii="Comic Sans MS" w:eastAsia="Times New Roman" w:hAnsi="Comic Sans MS" w:cs="Courier New"/>
+          <w:b/>
+          <w:bCs/>
+          <w:color w:val="CC7832"/>
+          <w:sz w:val="14"/>
+          <w:szCs w:val="14"/>
+          <w:lang w:eastAsia="en-GB"/>
+        </w:rPr>
+        <w:t xml:space="preserve">TYPE </w:t>
+      </w:r>
+      <w:r>
+        <w:rPr>
+          <w:rFonts w:ascii="Comic Sans MS" w:eastAsia="Times New Roman" w:hAnsi="Comic Sans MS" w:cs="Courier New"/>
+          <w:color w:val="A9B7C6"/>
+          <w:sz w:val="14"/>
+          <w:szCs w:val="14"/>
+          <w:lang w:eastAsia="en-GB"/>
+        </w:rPr>
+        <w:t xml:space="preserve">INDEX_LIST_TYPE </w:t>
+      </w:r>
+      <w:r>
+        <w:rPr>
+          <w:rFonts w:ascii="Comic Sans MS" w:eastAsia="Times New Roman" w:hAnsi="Comic Sans MS" w:cs="Courier New"/>
+          <w:b/>
+          <w:bCs/>
+          <w:color w:val="CC7832"/>
+          <w:sz w:val="14"/>
+          <w:szCs w:val="14"/>
+          <w:lang w:eastAsia="en-GB"/>
+        </w:rPr>
+        <w:t xml:space="preserve">IS TABLE OF </w:t>
+      </w:r>
+      <w:r>
+        <w:rPr>
+          <w:rFonts w:ascii="Comic Sans MS" w:eastAsia="Times New Roman" w:hAnsi="Comic Sans MS" w:cs="Courier New"/>
+          <w:color w:val="A9B7C6"/>
+          <w:sz w:val="14"/>
+          <w:szCs w:val="14"/>
+          <w:lang w:eastAsia="en-GB"/>
+        </w:rPr>
+        <w:t>ALL_OBJECTS.OBJECT_NAME%</w:t>
+      </w:r>
+      <w:r>
+        <w:rPr>
+          <w:rFonts w:ascii="Comic Sans MS" w:eastAsia="Times New Roman" w:hAnsi="Comic Sans MS" w:cs="Courier New"/>
+          <w:b/>
+          <w:bCs/>
+          <w:color w:val="CC7832"/>
+          <w:sz w:val="14"/>
+          <w:szCs w:val="14"/>
+          <w:lang w:eastAsia="en-GB"/>
+        </w:rPr>
+        <w:t xml:space="preserve">TYPE INDEX BY </w:t>
+      </w:r>
+      <w:r>
+        <w:rPr>
+          <w:rFonts w:ascii="Comic Sans MS" w:eastAsia="Times New Roman" w:hAnsi="Comic Sans MS" w:cs="Courier New"/>
+          <w:i/>
+          <w:iCs/>
+          <w:color w:val="9876AA"/>
+          <w:sz w:val="14"/>
+          <w:szCs w:val="14"/>
+          <w:lang w:eastAsia="en-GB"/>
+        </w:rPr>
+        <w:t>PLS_INTEGER</w:t>
+      </w:r>
+      <w:r>
+        <w:rPr>
+          <w:rFonts w:ascii="Comic Sans MS" w:eastAsia="Times New Roman" w:hAnsi="Comic Sans MS" w:cs="Courier New"/>
+          <w:color w:val="A9B7C6"/>
+          <w:sz w:val="14"/>
+          <w:szCs w:val="14"/>
+          <w:lang w:eastAsia="en-GB"/>
+        </w:rPr>
+        <w:t>;</w:t>
+      </w:r>
+      <w:r>
+        <w:rPr>
+          <w:rFonts w:ascii="Comic Sans MS" w:eastAsia="Times New Roman" w:hAnsi="Comic Sans MS" w:cs="Courier New"/>
+          <w:color w:val="A9B7C6"/>
+          <w:sz w:val="14"/>
+          <w:szCs w:val="14"/>
+          <w:lang w:eastAsia="en-GB"/>
+        </w:rPr>
+        <w:br/>
+      </w:r>
+      <w:r>
+        <w:rPr>
+          <w:rFonts w:ascii="Comic Sans MS" w:eastAsia="Times New Roman" w:hAnsi="Comic Sans MS" w:cs="Courier New"/>
+          <w:b/>
+          <w:bCs/>
+          <w:color w:val="CC7832"/>
+          <w:sz w:val="14"/>
+          <w:szCs w:val="14"/>
+          <w:lang w:eastAsia="en-GB"/>
+        </w:rPr>
+        <w:t xml:space="preserve">TYPE </w:t>
+      </w:r>
+      <w:r>
+        <w:rPr>
+          <w:rFonts w:ascii="Comic Sans MS" w:eastAsia="Times New Roman" w:hAnsi="Comic Sans MS" w:cs="Courier New"/>
+          <w:color w:val="A9B7C6"/>
+          <w:sz w:val="14"/>
+          <w:szCs w:val="14"/>
+          <w:lang w:eastAsia="en-GB"/>
+        </w:rPr>
+        <w:t xml:space="preserve">INDEX_PARTITION_TYPE </w:t>
+      </w:r>
+      <w:r>
+        <w:rPr>
+          <w:rFonts w:ascii="Comic Sans MS" w:eastAsia="Times New Roman" w:hAnsi="Comic Sans MS" w:cs="Courier New"/>
+          <w:b/>
+          <w:bCs/>
+          <w:color w:val="CC7832"/>
+          <w:sz w:val="14"/>
+          <w:szCs w:val="14"/>
+          <w:lang w:eastAsia="en-GB"/>
+        </w:rPr>
+        <w:t xml:space="preserve">IS TABLE OF </w:t>
+      </w:r>
+      <w:r>
+        <w:rPr>
+          <w:rFonts w:ascii="Comic Sans MS" w:eastAsia="Times New Roman" w:hAnsi="Comic Sans MS" w:cs="Courier New"/>
+          <w:color w:val="A9B7C6"/>
+          <w:sz w:val="14"/>
+          <w:szCs w:val="14"/>
+          <w:lang w:eastAsia="en-GB"/>
+        </w:rPr>
+        <w:t>USER_TAB_PARTITIONS.PARTITION_NAME%</w:t>
+      </w:r>
+      <w:r>
+        <w:rPr>
+          <w:rFonts w:ascii="Comic Sans MS" w:eastAsia="Times New Roman" w:hAnsi="Comic Sans MS" w:cs="Courier New"/>
+          <w:b/>
+          <w:bCs/>
+          <w:color w:val="CC7832"/>
+          <w:sz w:val="14"/>
+          <w:szCs w:val="14"/>
+          <w:lang w:eastAsia="en-GB"/>
+        </w:rPr>
+        <w:t xml:space="preserve">TYPE INDEX BY </w:t>
+      </w:r>
+      <w:r>
+        <w:rPr>
+          <w:rFonts w:ascii="Comic Sans MS" w:eastAsia="Times New Roman" w:hAnsi="Comic Sans MS" w:cs="Courier New"/>
+          <w:i/>
+          <w:iCs/>
+          <w:color w:val="9876AA"/>
+          <w:sz w:val="14"/>
+          <w:szCs w:val="14"/>
+          <w:lang w:eastAsia="en-GB"/>
+        </w:rPr>
+        <w:t>PLS_INTEGER</w:t>
+      </w:r>
+      <w:r>
+        <w:rPr>
+          <w:rFonts w:ascii="Comic Sans MS" w:eastAsia="Times New Roman" w:hAnsi="Comic Sans MS" w:cs="Courier New"/>
+          <w:color w:val="A9B7C6"/>
+          <w:sz w:val="14"/>
+          <w:szCs w:val="14"/>
+          <w:lang w:eastAsia="en-GB"/>
+        </w:rPr>
+        <w:t>;</w:t>
+      </w:r>
+    </w:p>
+    <w:p>
+      <w:pPr>
+        <w:shd w:val="clear" w:color="auto" w:fill="2B2B2B"/>
+        <w:tabs>
+          <w:tab w:val="left" w:pos="916"/>
+          <w:tab w:val="left" w:pos="1832"/>
+          <w:tab w:val="left" w:pos="2748"/>
+          <w:tab w:val="left" w:pos="3664"/>
+          <w:tab w:val="left" w:pos="4580"/>
+          <w:tab w:val="left" w:pos="5496"/>
+          <w:tab w:val="left" w:pos="6412"/>
+          <w:tab w:val="left" w:pos="7328"/>
+          <w:tab w:val="left" w:pos="8244"/>
+          <w:tab w:val="left" w:pos="9160"/>
+          <w:tab w:val="left" w:pos="10076"/>
+          <w:tab w:val="left" w:pos="10992"/>
+          <w:tab w:val="left" w:pos="11908"/>
+          <w:tab w:val="left" w:pos="12824"/>
+          <w:tab w:val="left" w:pos="13740"/>
+          <w:tab w:val="left" w:pos="14656"/>
+        </w:tabs>
+        <w:spacing w:after="0" w:line="240" w:lineRule="auto"/>
+        <w:rPr>
+          <w:rFonts w:ascii="Comic Sans MS" w:eastAsia="Times New Roman" w:hAnsi="Comic Sans MS" w:cs="Courier New"/>
+          <w:b/>
+          <w:bCs/>
+          <w:color w:val="CC7832"/>
+          <w:sz w:val="14"/>
+          <w:szCs w:val="14"/>
+          <w:lang w:eastAsia="en-GB"/>
+        </w:rPr>
+      </w:pPr>
+    </w:p>
+    <w:p>
+      <w:pPr>
+        <w:shd w:val="clear" w:color="auto" w:fill="2B2B2B"/>
+        <w:tabs>
+          <w:tab w:val="left" w:pos="916"/>
+          <w:tab w:val="left" w:pos="1832"/>
+          <w:tab w:val="left" w:pos="2748"/>
+          <w:tab w:val="left" w:pos="3664"/>
+          <w:tab w:val="left" w:pos="4580"/>
+          <w:tab w:val="left" w:pos="5496"/>
+          <w:tab w:val="left" w:pos="6412"/>
+          <w:tab w:val="left" w:pos="7328"/>
+          <w:tab w:val="left" w:pos="8244"/>
+          <w:tab w:val="left" w:pos="9160"/>
+          <w:tab w:val="left" w:pos="10076"/>
+          <w:tab w:val="left" w:pos="10992"/>
+          <w:tab w:val="left" w:pos="11908"/>
+          <w:tab w:val="left" w:pos="12824"/>
+          <w:tab w:val="left" w:pos="13740"/>
+          <w:tab w:val="left" w:pos="14656"/>
+        </w:tabs>
+        <w:spacing w:after="0" w:line="240" w:lineRule="auto"/>
+        <w:rPr>
+          <w:rFonts w:ascii="Comic Sans MS" w:eastAsia="Times New Roman" w:hAnsi="Comic Sans MS" w:cs="Courier New"/>
+          <w:b/>
+          <w:bCs/>
+          <w:color w:val="CC7832"/>
+          <w:sz w:val="14"/>
+          <w:szCs w:val="14"/>
+          <w:lang w:eastAsia="en-GB"/>
+        </w:rPr>
+      </w:pPr>
+    </w:p>
+    <w:p>
+      <w:pPr>
+        <w:shd w:val="clear" w:color="auto" w:fill="2B2B2B"/>
+        <w:tabs>
+          <w:tab w:val="left" w:pos="916"/>
+          <w:tab w:val="left" w:pos="1832"/>
+          <w:tab w:val="left" w:pos="2748"/>
+          <w:tab w:val="left" w:pos="3664"/>
+          <w:tab w:val="left" w:pos="4580"/>
+          <w:tab w:val="left" w:pos="5496"/>
+          <w:tab w:val="left" w:pos="6412"/>
+          <w:tab w:val="left" w:pos="7328"/>
+          <w:tab w:val="left" w:pos="8244"/>
+          <w:tab w:val="left" w:pos="9160"/>
+          <w:tab w:val="left" w:pos="10076"/>
+          <w:tab w:val="left" w:pos="10992"/>
+          <w:tab w:val="left" w:pos="11908"/>
+          <w:tab w:val="left" w:pos="12824"/>
+          <w:tab w:val="left" w:pos="13740"/>
+          <w:tab w:val="left" w:pos="14656"/>
+        </w:tabs>
+        <w:spacing w:after="0" w:line="240" w:lineRule="auto"/>
+        <w:rPr>
+          <w:rFonts w:ascii="Comic Sans MS" w:eastAsia="Times New Roman" w:hAnsi="Comic Sans MS" w:cs="Courier New"/>
+          <w:color w:val="A9B7C6"/>
+          <w:sz w:val="14"/>
+          <w:szCs w:val="14"/>
+          <w:lang w:eastAsia="en-GB"/>
+        </w:rPr>
+      </w:pPr>
+      <w:r>
+        <w:rPr>
+          <w:rFonts w:ascii="Comic Sans MS" w:eastAsia="Times New Roman" w:hAnsi="Comic Sans MS" w:cs="Courier New"/>
+          <w:b/>
+          <w:bCs/>
+          <w:color w:val="CC7832"/>
+          <w:sz w:val="14"/>
+          <w:szCs w:val="14"/>
+          <w:lang w:eastAsia="en-GB"/>
+        </w:rPr>
+        <w:t xml:space="preserve">FUNCTION </w:t>
+      </w:r>
+      <w:r>
+        <w:rPr>
+          <w:rFonts w:ascii="Comic Sans MS" w:eastAsia="Times New Roman" w:hAnsi="Comic Sans MS" w:cs="Courier New"/>
+          <w:color w:val="A9B7C6"/>
+          <w:sz w:val="14"/>
+          <w:szCs w:val="14"/>
+          <w:lang w:eastAsia="en-GB"/>
+        </w:rPr>
+        <w:t xml:space="preserve">GET_HIGH_VALUE_FOR_HIST(p_TableName </w:t>
+      </w:r>
+      <w:r>
+        <w:rPr>
+          <w:rFonts w:ascii="Comic Sans MS" w:eastAsia="Times New Roman" w:hAnsi="Comic Sans MS" w:cs="Courier New"/>
+          <w:b/>
+          <w:bCs/>
+          <w:color w:val="CC7832"/>
+          <w:sz w:val="14"/>
+          <w:szCs w:val="14"/>
+          <w:lang w:eastAsia="en-GB"/>
+        </w:rPr>
+        <w:t xml:space="preserve">IN </w:t>
+      </w:r>
+      <w:r>
+        <w:rPr>
+          <w:rFonts w:ascii="Comic Sans MS" w:eastAsia="Times New Roman" w:hAnsi="Comic Sans MS" w:cs="Courier New"/>
+          <w:i/>
+          <w:iCs/>
+          <w:color w:val="9876AA"/>
+          <w:sz w:val="14"/>
+          <w:szCs w:val="14"/>
+          <w:lang w:eastAsia="en-GB"/>
+        </w:rPr>
+        <w:t>VARCHAR2</w:t>
+      </w:r>
+      <w:r>
+        <w:rPr>
+          <w:rFonts w:ascii="Comic Sans MS" w:eastAsia="Times New Roman" w:hAnsi="Comic Sans MS" w:cs="Courier New"/>
+          <w:color w:val="A9B7C6"/>
+          <w:sz w:val="14"/>
+          <w:szCs w:val="14"/>
+          <w:lang w:eastAsia="en-GB"/>
+        </w:rPr>
+        <w:t>)</w:t>
+      </w:r>
+      <w:r>
+        <w:rPr>
+          <w:rFonts w:ascii="Comic Sans MS" w:eastAsia="Times New Roman" w:hAnsi="Comic Sans MS" w:cs="Courier New"/>
+          <w:color w:val="A9B7C6"/>
+          <w:sz w:val="14"/>
+          <w:szCs w:val="14"/>
+          <w:lang w:eastAsia="en-GB"/>
+        </w:rPr>
+        <w:br/>
+      </w:r>
+      <w:r>
+        <w:rPr>
+          <w:rFonts w:ascii="Comic Sans MS" w:eastAsia="Times New Roman" w:hAnsi="Comic Sans MS" w:cs="Courier New"/>
+          <w:b/>
+          <w:bCs/>
+          <w:color w:val="CC7832"/>
+          <w:sz w:val="14"/>
+          <w:szCs w:val="14"/>
+          <w:lang w:eastAsia="en-GB"/>
+        </w:rPr>
+        <w:t xml:space="preserve">RETURN </w:t>
+      </w:r>
+      <w:r>
+        <w:rPr>
+          <w:rFonts w:ascii="Comic Sans MS" w:eastAsia="Times New Roman" w:hAnsi="Comic Sans MS" w:cs="Courier New"/>
+          <w:color w:val="A9B7C6"/>
+          <w:sz w:val="14"/>
+          <w:szCs w:val="14"/>
+          <w:lang w:eastAsia="en-GB"/>
+        </w:rPr>
+        <w:t>INDEX_LIST_TYPE;</w:t>
+      </w:r>
+    </w:p>
+    <w:p>
+      <w:pPr>
+        <w:shd w:val="clear" w:color="auto" w:fill="2B2B2B"/>
+        <w:tabs>
+          <w:tab w:val="left" w:pos="916"/>
+          <w:tab w:val="left" w:pos="1832"/>
+          <w:tab w:val="left" w:pos="2748"/>
+          <w:tab w:val="left" w:pos="3664"/>
+          <w:tab w:val="left" w:pos="4580"/>
+          <w:tab w:val="left" w:pos="5496"/>
+          <w:tab w:val="left" w:pos="6412"/>
+          <w:tab w:val="left" w:pos="7328"/>
+          <w:tab w:val="left" w:pos="8244"/>
+          <w:tab w:val="left" w:pos="9160"/>
+          <w:tab w:val="left" w:pos="10076"/>
+          <w:tab w:val="left" w:pos="10992"/>
+          <w:tab w:val="left" w:pos="11908"/>
+          <w:tab w:val="left" w:pos="12824"/>
+          <w:tab w:val="left" w:pos="13740"/>
+          <w:tab w:val="left" w:pos="14656"/>
+        </w:tabs>
+        <w:spacing w:after="0" w:line="240" w:lineRule="auto"/>
+        <w:rPr>
+          <w:rFonts w:ascii="Comic Sans MS" w:eastAsia="Times New Roman" w:hAnsi="Comic Sans MS" w:cs="Courier New"/>
+          <w:b/>
+          <w:bCs/>
+          <w:color w:val="CC7832"/>
+          <w:sz w:val="14"/>
+          <w:szCs w:val="14"/>
+          <w:lang w:eastAsia="en-GB"/>
+        </w:rPr>
+      </w:pPr>
+    </w:p>
+    <w:p>
+      <w:pPr>
+        <w:shd w:val="clear" w:color="auto" w:fill="2B2B2B"/>
+        <w:tabs>
+          <w:tab w:val="left" w:pos="916"/>
+          <w:tab w:val="left" w:pos="1832"/>
+          <w:tab w:val="left" w:pos="2748"/>
+          <w:tab w:val="left" w:pos="3664"/>
+          <w:tab w:val="left" w:pos="4580"/>
+          <w:tab w:val="left" w:pos="5496"/>
+          <w:tab w:val="left" w:pos="6412"/>
+          <w:tab w:val="left" w:pos="7328"/>
+          <w:tab w:val="left" w:pos="8244"/>
+          <w:tab w:val="left" w:pos="9160"/>
+          <w:tab w:val="left" w:pos="10076"/>
+          <w:tab w:val="left" w:pos="10992"/>
+          <w:tab w:val="left" w:pos="11908"/>
+          <w:tab w:val="left" w:pos="12824"/>
+          <w:tab w:val="left" w:pos="13740"/>
+          <w:tab w:val="left" w:pos="14656"/>
+        </w:tabs>
+        <w:spacing w:after="0" w:line="240" w:lineRule="auto"/>
+        <w:rPr>
+          <w:rFonts w:ascii="Comic Sans MS" w:eastAsia="Times New Roman" w:hAnsi="Comic Sans MS" w:cs="Courier New"/>
+          <w:color w:val="A9B7C6"/>
+          <w:sz w:val="14"/>
+          <w:szCs w:val="14"/>
+          <w:lang w:eastAsia="en-GB"/>
+        </w:rPr>
+      </w:pPr>
+      <w:r>
+        <w:rPr>
+          <w:rFonts w:ascii="Comic Sans MS" w:eastAsia="Times New Roman" w:hAnsi="Comic Sans MS" w:cs="Courier New"/>
+          <w:b/>
+          <w:bCs/>
+          <w:color w:val="CC7832"/>
+          <w:sz w:val="14"/>
+          <w:szCs w:val="14"/>
+          <w:lang w:eastAsia="en-GB"/>
+        </w:rPr>
+        <w:t xml:space="preserve">FUNCTION </w:t>
+      </w:r>
+      <w:r>
+        <w:rPr>
+          <w:rFonts w:ascii="Comic Sans MS" w:eastAsia="Times New Roman" w:hAnsi="Comic Sans MS" w:cs="Courier New"/>
+          <w:color w:val="A9B7C6"/>
+          <w:sz w:val="14"/>
+          <w:szCs w:val="14"/>
+          <w:lang w:eastAsia="en-GB"/>
+        </w:rPr>
+        <w:t xml:space="preserve">GET_HIGH_VALUE_FOR_MAIN(p_TableName </w:t>
+      </w:r>
+      <w:r>
+        <w:rPr>
+          <w:rFonts w:ascii="Comic Sans MS" w:eastAsia="Times New Roman" w:hAnsi="Comic Sans MS" w:cs="Courier New"/>
+          <w:b/>
+          <w:bCs/>
+          <w:color w:val="CC7832"/>
+          <w:sz w:val="14"/>
+          <w:szCs w:val="14"/>
+          <w:lang w:eastAsia="en-GB"/>
+        </w:rPr>
+        <w:t xml:space="preserve">IN </w:t>
+      </w:r>
+      <w:r>
+        <w:rPr>
+          <w:rFonts w:ascii="Comic Sans MS" w:eastAsia="Times New Roman" w:hAnsi="Comic Sans MS" w:cs="Courier New"/>
+          <w:i/>
+          <w:iCs/>
+          <w:color w:val="9876AA"/>
+          <w:sz w:val="14"/>
+          <w:szCs w:val="14"/>
+          <w:lang w:eastAsia="en-GB"/>
+        </w:rPr>
+        <w:t>VARCHAR2</w:t>
+      </w:r>
+      <w:r>
+        <w:rPr>
+          <w:rFonts w:ascii="Comic Sans MS" w:eastAsia="Times New Roman" w:hAnsi="Comic Sans MS" w:cs="Courier New"/>
+          <w:color w:val="A9B7C6"/>
+          <w:sz w:val="14"/>
+          <w:szCs w:val="14"/>
+          <w:lang w:eastAsia="en-GB"/>
+        </w:rPr>
+        <w:t>)</w:t>
+      </w:r>
+      <w:r>
+        <w:rPr>
+          <w:rFonts w:ascii="Comic Sans MS" w:eastAsia="Times New Roman" w:hAnsi="Comic Sans MS" w:cs="Courier New"/>
+          <w:color w:val="A9B7C6"/>
+          <w:sz w:val="14"/>
+          <w:szCs w:val="14"/>
+          <w:lang w:eastAsia="en-GB"/>
+        </w:rPr>
+        <w:br/>
+      </w:r>
+      <w:r>
+        <w:rPr>
+          <w:rFonts w:ascii="Comic Sans MS" w:eastAsia="Times New Roman" w:hAnsi="Comic Sans MS" w:cs="Courier New"/>
+          <w:b/>
+          <w:bCs/>
+          <w:color w:val="CC7832"/>
+          <w:sz w:val="14"/>
+          <w:szCs w:val="14"/>
+          <w:lang w:eastAsia="en-GB"/>
+        </w:rPr>
+        <w:t xml:space="preserve">RETURN </w:t>
+      </w:r>
+      <w:r>
+        <w:rPr>
+          <w:rFonts w:ascii="Comic Sans MS" w:eastAsia="Times New Roman" w:hAnsi="Comic Sans MS" w:cs="Courier New"/>
+          <w:color w:val="A9B7C6"/>
+          <w:sz w:val="14"/>
+          <w:szCs w:val="14"/>
+          <w:lang w:eastAsia="en-GB"/>
+        </w:rPr>
+        <w:t>INDEX_LIST_TYPE;</w:t>
+      </w:r>
+    </w:p>
+    <w:p>
+      <w:pPr>
+        <w:shd w:val="clear" w:color="auto" w:fill="2B2B2B"/>
+        <w:tabs>
+          <w:tab w:val="left" w:pos="916"/>
+          <w:tab w:val="left" w:pos="1832"/>
+          <w:tab w:val="left" w:pos="2748"/>
+          <w:tab w:val="left" w:pos="3664"/>
+          <w:tab w:val="left" w:pos="4580"/>
+          <w:tab w:val="left" w:pos="5496"/>
+          <w:tab w:val="left" w:pos="6412"/>
+          <w:tab w:val="left" w:pos="7328"/>
+          <w:tab w:val="left" w:pos="8244"/>
+          <w:tab w:val="left" w:pos="9160"/>
+          <w:tab w:val="left" w:pos="10076"/>
+          <w:tab w:val="left" w:pos="10992"/>
+          <w:tab w:val="left" w:pos="11908"/>
+          <w:tab w:val="left" w:pos="12824"/>
+          <w:tab w:val="left" w:pos="13740"/>
+          <w:tab w:val="left" w:pos="14656"/>
+        </w:tabs>
+        <w:spacing w:after="0" w:line="240" w:lineRule="auto"/>
+        <w:rPr>
+          <w:rFonts w:ascii="Comic Sans MS" w:eastAsia="Times New Roman" w:hAnsi="Comic Sans MS" w:cs="Courier New"/>
+          <w:b/>
+          <w:bCs/>
+          <w:color w:val="CC7832"/>
+          <w:sz w:val="14"/>
+          <w:szCs w:val="14"/>
+          <w:lang w:eastAsia="en-GB"/>
+        </w:rPr>
+      </w:pPr>
+    </w:p>
+    <w:p>
+      <w:pPr>
+        <w:shd w:val="clear" w:color="auto" w:fill="2B2B2B"/>
+        <w:tabs>
+          <w:tab w:val="left" w:pos="916"/>
+          <w:tab w:val="left" w:pos="1832"/>
+          <w:tab w:val="left" w:pos="2748"/>
+          <w:tab w:val="left" w:pos="3664"/>
+          <w:tab w:val="left" w:pos="4580"/>
+          <w:tab w:val="left" w:pos="5496"/>
+          <w:tab w:val="left" w:pos="6412"/>
+          <w:tab w:val="left" w:pos="7328"/>
+          <w:tab w:val="left" w:pos="8244"/>
+          <w:tab w:val="left" w:pos="9160"/>
+          <w:tab w:val="left" w:pos="10076"/>
+          <w:tab w:val="left" w:pos="10992"/>
+          <w:tab w:val="left" w:pos="11908"/>
+          <w:tab w:val="left" w:pos="12824"/>
+          <w:tab w:val="left" w:pos="13740"/>
+          <w:tab w:val="left" w:pos="14656"/>
+        </w:tabs>
+        <w:spacing w:after="0" w:line="240" w:lineRule="auto"/>
+        <w:rPr>
+          <w:rFonts w:ascii="Comic Sans MS" w:eastAsia="Times New Roman" w:hAnsi="Comic Sans MS" w:cs="Courier New"/>
+          <w:color w:val="A9B7C6"/>
+          <w:sz w:val="14"/>
+          <w:szCs w:val="14"/>
+          <w:lang w:eastAsia="en-GB"/>
+        </w:rPr>
+      </w:pPr>
+      <w:r>
+        <w:rPr>
+          <w:rFonts w:ascii="Comic Sans MS" w:eastAsia="Times New Roman" w:hAnsi="Comic Sans MS" w:cs="Courier New"/>
+          <w:b/>
+          <w:bCs/>
+          <w:color w:val="CC7832"/>
+          <w:sz w:val="14"/>
+          <w:szCs w:val="14"/>
+          <w:lang w:eastAsia="en-GB"/>
+        </w:rPr>
+        <w:t xml:space="preserve">PROCEDURE </w:t>
+      </w:r>
+      <w:r>
+        <w:rPr>
+          <w:rFonts w:ascii="Comic Sans MS" w:eastAsia="Times New Roman" w:hAnsi="Comic Sans MS" w:cs="Courier New"/>
+          <w:color w:val="A9B7C6"/>
+          <w:sz w:val="14"/>
+          <w:szCs w:val="14"/>
+          <w:lang w:eastAsia="en-GB"/>
+        </w:rPr>
+        <w:t>INVOKE_MASTER_HOUSEKEEPING;</w:t>
+      </w:r>
+      <w:r>
+        <w:rPr>
+          <w:rFonts w:ascii="Comic Sans MS" w:eastAsia="Times New Roman" w:hAnsi="Comic Sans MS" w:cs="Courier New"/>
+          <w:color w:val="A9B7C6"/>
+          <w:sz w:val="14"/>
+          <w:szCs w:val="14"/>
+          <w:lang w:eastAsia="en-GB"/>
+        </w:rPr>
+        <w:br/>
+      </w:r>
+      <w:r>
+        <w:rPr>
+          <w:rFonts w:ascii="Comic Sans MS" w:eastAsia="Times New Roman" w:hAnsi="Comic Sans MS" w:cs="Courier New"/>
+          <w:b/>
+          <w:bCs/>
+          <w:color w:val="CC7832"/>
+          <w:sz w:val="14"/>
+          <w:szCs w:val="14"/>
+          <w:lang w:eastAsia="en-GB"/>
+        </w:rPr>
+        <w:t xml:space="preserve">PROCEDURE </w:t>
+      </w:r>
+      <w:r>
+        <w:rPr>
+          <w:rFonts w:ascii="Comic Sans MS" w:eastAsia="Times New Roman" w:hAnsi="Comic Sans MS" w:cs="Courier New"/>
+          <w:color w:val="A9B7C6"/>
+          <w:sz w:val="14"/>
+          <w:szCs w:val="14"/>
+          <w:lang w:eastAsia="en-GB"/>
+        </w:rPr>
+        <w:t xml:space="preserve">FILTER_PURGE_DATA(ABORT_FLAG_START </w:t>
+      </w:r>
+      <w:r>
+        <w:rPr>
+          <w:rFonts w:ascii="Comic Sans MS" w:eastAsia="Times New Roman" w:hAnsi="Comic Sans MS" w:cs="Courier New"/>
+          <w:b/>
+          <w:bCs/>
+          <w:color w:val="CC7832"/>
+          <w:sz w:val="14"/>
+          <w:szCs w:val="14"/>
+          <w:lang w:eastAsia="en-GB"/>
+        </w:rPr>
+        <w:t xml:space="preserve">OUT </w:t>
+      </w:r>
+      <w:r>
+        <w:rPr>
+          <w:rFonts w:ascii="Comic Sans MS" w:eastAsia="Times New Roman" w:hAnsi="Comic Sans MS" w:cs="Courier New"/>
+          <w:i/>
+          <w:iCs/>
+          <w:color w:val="9876AA"/>
+          <w:sz w:val="14"/>
+          <w:szCs w:val="14"/>
+          <w:lang w:eastAsia="en-GB"/>
+        </w:rPr>
+        <w:t>NUMBER</w:t>
+      </w:r>
+      <w:r>
+        <w:rPr>
+          <w:rFonts w:ascii="Comic Sans MS" w:eastAsia="Times New Roman" w:hAnsi="Comic Sans MS" w:cs="Courier New"/>
+          <w:color w:val="A9B7C6"/>
+          <w:sz w:val="14"/>
+          <w:szCs w:val="14"/>
+          <w:lang w:eastAsia="en-GB"/>
+        </w:rPr>
+        <w:t>);</w:t>
+      </w:r>
+    </w:p>
+    <w:p>
+      <w:pPr>
+        <w:shd w:val="clear" w:color="auto" w:fill="2B2B2B"/>
+        <w:tabs>
+          <w:tab w:val="left" w:pos="916"/>
+          <w:tab w:val="left" w:pos="1832"/>
+          <w:tab w:val="left" w:pos="2748"/>
+          <w:tab w:val="left" w:pos="3664"/>
+          <w:tab w:val="left" w:pos="4580"/>
+          <w:tab w:val="left" w:pos="5496"/>
+          <w:tab w:val="left" w:pos="6412"/>
+          <w:tab w:val="left" w:pos="7328"/>
+          <w:tab w:val="left" w:pos="8244"/>
+          <w:tab w:val="left" w:pos="9160"/>
+          <w:tab w:val="left" w:pos="10076"/>
+          <w:tab w:val="left" w:pos="10992"/>
+          <w:tab w:val="left" w:pos="11908"/>
+          <w:tab w:val="left" w:pos="12824"/>
+          <w:tab w:val="left" w:pos="13740"/>
+          <w:tab w:val="left" w:pos="14656"/>
+        </w:tabs>
+        <w:spacing w:after="0" w:line="240" w:lineRule="auto"/>
+        <w:rPr>
+          <w:rFonts w:ascii="Comic Sans MS" w:eastAsia="Times New Roman" w:hAnsi="Comic Sans MS" w:cs="Courier New"/>
+          <w:color w:val="A9B7C6"/>
+          <w:sz w:val="14"/>
+          <w:szCs w:val="14"/>
+          <w:lang w:eastAsia="en-GB"/>
+        </w:rPr>
+      </w:pPr>
+    </w:p>
+    <w:p>
+      <w:pPr>
+        <w:shd w:val="clear" w:color="auto" w:fill="2B2B2B"/>
+        <w:tabs>
+          <w:tab w:val="left" w:pos="916"/>
+          <w:tab w:val="left" w:pos="1832"/>
+          <w:tab w:val="left" w:pos="2748"/>
+          <w:tab w:val="left" w:pos="3664"/>
+          <w:tab w:val="left" w:pos="4580"/>
+          <w:tab w:val="left" w:pos="5496"/>
+          <w:tab w:val="left" w:pos="6412"/>
+          <w:tab w:val="left" w:pos="7328"/>
+          <w:tab w:val="left" w:pos="8244"/>
+          <w:tab w:val="left" w:pos="9160"/>
+          <w:tab w:val="left" w:pos="10076"/>
+          <w:tab w:val="left" w:pos="10992"/>
+          <w:tab w:val="left" w:pos="11908"/>
+          <w:tab w:val="left" w:pos="12824"/>
+          <w:tab w:val="left" w:pos="13740"/>
+          <w:tab w:val="left" w:pos="14656"/>
+        </w:tabs>
+        <w:spacing w:after="0" w:line="240" w:lineRule="auto"/>
+        <w:rPr>
+          <w:rFonts w:ascii="Comic Sans MS" w:eastAsia="Times New Roman" w:hAnsi="Comic Sans MS" w:cs="Courier New"/>
+          <w:color w:val="A9B7C6"/>
+          <w:sz w:val="14"/>
+          <w:szCs w:val="14"/>
+          <w:lang w:eastAsia="en-GB"/>
+        </w:rPr>
+      </w:pPr>
+      <w:r>
+        <w:rPr>
+          <w:rFonts w:ascii="Comic Sans MS" w:eastAsia="Times New Roman" w:hAnsi="Comic Sans MS" w:cs="Courier New"/>
+          <w:b/>
+          <w:bCs/>
+          <w:color w:val="CC7832"/>
+          <w:sz w:val="14"/>
+          <w:szCs w:val="14"/>
+          <w:lang w:eastAsia="en-GB"/>
+        </w:rPr>
+        <w:t xml:space="preserve">END </w:t>
+      </w:r>
+      <w:r>
+        <w:rPr>
+          <w:rFonts w:ascii="Comic Sans MS" w:eastAsia="Times New Roman" w:hAnsi="Comic Sans MS" w:cs="Courier New"/>
+          <w:color w:val="A9B7C6"/>
+          <w:sz w:val="14"/>
+          <w:szCs w:val="14"/>
+          <w:lang w:eastAsia="en-GB"/>
+        </w:rPr>
+        <w:t>PKG_HOUSEKEEPING_INFRA;</w:t>
+      </w:r>
+    </w:p>
+    <w:p>
+      <w:pPr>
+        <w:rPr>
+          <w:sz w:val="20"/>
+          <w:szCs w:val="20"/>
+        </w:rPr>
+      </w:pPr>
+    </w:p>
+    <w:p>
+      <w:pPr>
+        <w:rPr>
+          <w:sz w:val="20"/>
+          <w:szCs w:val="20"/>
+        </w:rPr>
+      </w:pPr>
+      <w:r>
+        <w:rPr>
+          <w:sz w:val="20"/>
+          <w:szCs w:val="20"/>
+        </w:rPr>
+        <w:t>Independent Transactions</w:t>
+      </w:r>
+    </w:p>
+    <w:p>
+      <w:pPr>
+        <w:shd w:val="clear" w:color="auto" w:fill="2B2B2B"/>
+        <w:tabs>
+          <w:tab w:val="left" w:pos="916"/>
+          <w:tab w:val="left" w:pos="1832"/>
+          <w:tab w:val="left" w:pos="2748"/>
+          <w:tab w:val="left" w:pos="3664"/>
+          <w:tab w:val="left" w:pos="4580"/>
+          <w:tab w:val="left" w:pos="5496"/>
+          <w:tab w:val="left" w:pos="6412"/>
+          <w:tab w:val="left" w:pos="7328"/>
+          <w:tab w:val="left" w:pos="8244"/>
+          <w:tab w:val="left" w:pos="9160"/>
+          <w:tab w:val="left" w:pos="10076"/>
+          <w:tab w:val="left" w:pos="10992"/>
+          <w:tab w:val="left" w:pos="11908"/>
+          <w:tab w:val="left" w:pos="12824"/>
+          <w:tab w:val="left" w:pos="13740"/>
+          <w:tab w:val="left" w:pos="14656"/>
+        </w:tabs>
+        <w:spacing w:after="0" w:line="240" w:lineRule="auto"/>
+        <w:rPr>
+          <w:rFonts w:ascii="Courier New" w:eastAsia="Times New Roman" w:hAnsi="Courier New" w:cs="Courier New"/>
+          <w:color w:val="A9B7C6"/>
+          <w:sz w:val="17"/>
+          <w:szCs w:val="17"/>
+          <w:lang w:eastAsia="en-GB"/>
+        </w:rPr>
+      </w:pPr>
+      <w:r>
+        <w:rPr>
+          <w:rFonts w:ascii="Courier New" w:eastAsia="Times New Roman" w:hAnsi="Courier New" w:cs="Courier New"/>
+          <w:b/>
+          <w:bCs/>
+          <w:color w:val="CC7832"/>
+          <w:sz w:val="17"/>
+          <w:szCs w:val="17"/>
+          <w:lang w:eastAsia="en-GB"/>
+        </w:rPr>
+        <w:t xml:space="preserve">PROCEDURE </w:t>
+      </w:r>
+      <w:r>
+        <w:rPr>
+          <w:rFonts w:ascii="Courier New" w:eastAsia="Times New Roman" w:hAnsi="Courier New" w:cs="Courier New"/>
+          <w:color w:val="A9B7C6"/>
+          <w:sz w:val="17"/>
+          <w:szCs w:val="17"/>
+          <w:lang w:eastAsia="en-GB"/>
+        </w:rPr>
+        <w:t xml:space="preserve">UPDATE_JOB_STATUS_BEGIN (JOBNAME </w:t>
+      </w:r>
+      <w:r>
+        <w:rPr>
+          <w:rFonts w:ascii="Courier New" w:eastAsia="Times New Roman" w:hAnsi="Courier New" w:cs="Courier New"/>
+          <w:b/>
+          <w:bCs/>
+          <w:color w:val="CC7832"/>
+          <w:sz w:val="17"/>
+          <w:szCs w:val="17"/>
+          <w:lang w:eastAsia="en-GB"/>
+        </w:rPr>
+        <w:t xml:space="preserve">IN </w:t>
+      </w:r>
+      <w:r>
+        <w:rPr>
+          <w:rFonts w:ascii="Courier New" w:eastAsia="Times New Roman" w:hAnsi="Courier New" w:cs="Courier New"/>
+          <w:i/>
+          <w:iCs/>
+          <w:color w:val="9876AA"/>
+          <w:sz w:val="17"/>
+          <w:szCs w:val="17"/>
+          <w:lang w:eastAsia="en-GB"/>
+        </w:rPr>
+        <w:t>VARCHAR2</w:t>
+      </w:r>
+      <w:r>
+        <w:rPr>
+          <w:rFonts w:ascii="Courier New" w:eastAsia="Times New Roman" w:hAnsi="Courier New" w:cs="Courier New"/>
+          <w:color w:val="A9B7C6"/>
+          <w:sz w:val="17"/>
+          <w:szCs w:val="17"/>
+          <w:lang w:eastAsia="en-GB"/>
+        </w:rPr>
+        <w:t xml:space="preserve">) </w:t>
+      </w:r>
+      <w:r>
+        <w:rPr>
+          <w:rFonts w:ascii="Courier New" w:eastAsia="Times New Roman" w:hAnsi="Courier New" w:cs="Courier New"/>
+          <w:b/>
+          <w:bCs/>
+          <w:color w:val="CC7832"/>
+          <w:sz w:val="17"/>
+          <w:szCs w:val="17"/>
+          <w:lang w:eastAsia="en-GB"/>
+        </w:rPr>
+        <w:t>AS</w:t>
+      </w:r>
+      <w:r>
+        <w:rPr>
+          <w:rFonts w:ascii="Courier New" w:eastAsia="Times New Roman" w:hAnsi="Courier New" w:cs="Courier New"/>
+          <w:b/>
+          <w:bCs/>
+          <w:color w:val="CC7832"/>
+          <w:sz w:val="17"/>
+          <w:szCs w:val="17"/>
+          <w:lang w:eastAsia="en-GB"/>
+        </w:rPr>
+        <w:br/>
+        <w:t xml:space="preserve">  PRAGMA AUTONOMOUS_TRANSACTION</w:t>
+      </w:r>
+      <w:r>
+        <w:rPr>
+          <w:rFonts w:ascii="Courier New" w:eastAsia="Times New Roman" w:hAnsi="Courier New" w:cs="Courier New"/>
+          <w:color w:val="A9B7C6"/>
+          <w:sz w:val="17"/>
+          <w:szCs w:val="17"/>
+          <w:lang w:eastAsia="en-GB"/>
+        </w:rPr>
+        <w:t>;</w:t>
+      </w:r>
+      <w:r>
+        <w:rPr>
+          <w:rFonts w:ascii="Courier New" w:eastAsia="Times New Roman" w:hAnsi="Courier New" w:cs="Courier New"/>
+          <w:color w:val="A9B7C6"/>
+          <w:sz w:val="17"/>
+          <w:szCs w:val="17"/>
+          <w:lang w:eastAsia="en-GB"/>
+        </w:rPr>
+        <w:br/>
+      </w:r>
+      <w:r>
+        <w:rPr>
+          <w:rFonts w:ascii="Courier New" w:eastAsia="Times New Roman" w:hAnsi="Courier New" w:cs="Courier New"/>
+          <w:b/>
+          <w:bCs/>
+          <w:color w:val="CC7832"/>
+          <w:sz w:val="17"/>
+          <w:szCs w:val="17"/>
+          <w:lang w:eastAsia="en-GB"/>
+        </w:rPr>
+        <w:t>BEGIN</w:t>
+      </w:r>
+      <w:r>
+        <w:rPr>
+          <w:rFonts w:ascii="Courier New" w:eastAsia="Times New Roman" w:hAnsi="Courier New" w:cs="Courier New"/>
+          <w:b/>
+          <w:bCs/>
+          <w:color w:val="CC7832"/>
+          <w:sz w:val="17"/>
+          <w:szCs w:val="17"/>
+          <w:lang w:eastAsia="en-GB"/>
+        </w:rPr>
+        <w:br/>
+        <w:t xml:space="preserve">   UPDATE </w:t>
+      </w:r>
+      <w:r>
+        <w:rPr>
+          <w:rFonts w:ascii="Courier New" w:eastAsia="Times New Roman" w:hAnsi="Courier New" w:cs="Courier New"/>
+          <w:color w:val="A9B7C6"/>
+          <w:sz w:val="17"/>
+          <w:szCs w:val="17"/>
+          <w:lang w:eastAsia="en-GB"/>
+        </w:rPr>
+        <w:t>JOB_STATUS</w:t>
+      </w:r>
+      <w:r>
+        <w:rPr>
+          <w:rFonts w:ascii="Courier New" w:eastAsia="Times New Roman" w:hAnsi="Courier New" w:cs="Courier New"/>
+          <w:color w:val="A9B7C6"/>
+          <w:sz w:val="17"/>
+          <w:szCs w:val="17"/>
+          <w:lang w:eastAsia="en-GB"/>
+        </w:rPr>
+        <w:br/>
+        <w:t xml:space="preserve">  </w:t>
+      </w:r>
+      <w:r>
+        <w:rPr>
+          <w:rFonts w:ascii="Courier New" w:eastAsia="Times New Roman" w:hAnsi="Courier New" w:cs="Courier New"/>
+          <w:b/>
+          <w:bCs/>
+          <w:color w:val="CC7832"/>
+          <w:sz w:val="17"/>
+          <w:szCs w:val="17"/>
+          <w:lang w:eastAsia="en-GB"/>
+        </w:rPr>
+        <w:t xml:space="preserve">SET </w:t>
+      </w:r>
+      <w:r>
+        <w:rPr>
+          <w:rFonts w:ascii="Courier New" w:eastAsia="Times New Roman" w:hAnsi="Courier New" w:cs="Courier New"/>
+          <w:color w:val="A9B7C6"/>
+          <w:sz w:val="17"/>
+          <w:szCs w:val="17"/>
+          <w:lang w:eastAsia="en-GB"/>
+        </w:rPr>
+        <w:t>START_TIME=CURRENT_TIMESTAMP,STATUS=</w:t>
+      </w:r>
+      <w:r>
+        <w:rPr>
+          <w:rFonts w:ascii="Courier New" w:eastAsia="Times New Roman" w:hAnsi="Courier New" w:cs="Courier New"/>
+          <w:color w:val="6A8759"/>
+          <w:sz w:val="17"/>
+          <w:szCs w:val="17"/>
+          <w:lang w:eastAsia="en-GB"/>
+        </w:rPr>
+        <w:t>'RUNNING'</w:t>
+      </w:r>
+      <w:r>
+        <w:rPr>
+          <w:rFonts w:ascii="Courier New" w:eastAsia="Times New Roman" w:hAnsi="Courier New" w:cs="Courier New"/>
+          <w:color w:val="6A8759"/>
+          <w:sz w:val="17"/>
+          <w:szCs w:val="17"/>
+          <w:lang w:eastAsia="en-GB"/>
+        </w:rPr>
+        <w:br/>
+        <w:t xml:space="preserve">  </w:t>
+      </w:r>
+      <w:r>
+        <w:rPr>
+          <w:rFonts w:ascii="Courier New" w:eastAsia="Times New Roman" w:hAnsi="Courier New" w:cs="Courier New"/>
+          <w:b/>
+          <w:bCs/>
+          <w:color w:val="CC7832"/>
+          <w:sz w:val="17"/>
+          <w:szCs w:val="17"/>
+          <w:lang w:eastAsia="en-GB"/>
+        </w:rPr>
+        <w:t xml:space="preserve">WHERE </w:t>
+      </w:r>
+      <w:r>
+        <w:rPr>
+          <w:rFonts w:ascii="Courier New" w:eastAsia="Times New Roman" w:hAnsi="Courier New" w:cs="Courier New"/>
+          <w:color w:val="A9B7C6"/>
+          <w:sz w:val="17"/>
+          <w:szCs w:val="17"/>
+          <w:lang w:eastAsia="en-GB"/>
+        </w:rPr>
+        <w:t>JOB_NAME=JOBNAME;</w:t>
+      </w:r>
+      <w:r>
+        <w:rPr>
+          <w:rFonts w:ascii="Courier New" w:eastAsia="Times New Roman" w:hAnsi="Courier New" w:cs="Courier New"/>
+          <w:color w:val="A9B7C6"/>
+          <w:sz w:val="17"/>
+          <w:szCs w:val="17"/>
+          <w:lang w:eastAsia="en-GB"/>
+        </w:rPr>
+        <w:br/>
+        <w:t xml:space="preserve">  </w:t>
+      </w:r>
+      <w:r>
+        <w:rPr>
+          <w:rFonts w:ascii="Courier New" w:eastAsia="Times New Roman" w:hAnsi="Courier New" w:cs="Courier New"/>
+          <w:b/>
+          <w:bCs/>
+          <w:color w:val="CC7832"/>
+          <w:sz w:val="17"/>
+          <w:szCs w:val="17"/>
+          <w:lang w:eastAsia="en-GB"/>
+        </w:rPr>
+        <w:t>COMMIT</w:t>
+      </w:r>
+      <w:r>
+        <w:rPr>
+          <w:rFonts w:ascii="Courier New" w:eastAsia="Times New Roman" w:hAnsi="Courier New" w:cs="Courier New"/>
+          <w:color w:val="A9B7C6"/>
+          <w:sz w:val="17"/>
+          <w:szCs w:val="17"/>
+          <w:lang w:eastAsia="en-GB"/>
+        </w:rPr>
+        <w:t>;</w:t>
+      </w:r>
+      <w:r>
+        <w:rPr>
+          <w:rFonts w:ascii="Courier New" w:eastAsia="Times New Roman" w:hAnsi="Courier New" w:cs="Courier New"/>
+          <w:color w:val="A9B7C6"/>
+          <w:sz w:val="17"/>
+          <w:szCs w:val="17"/>
+          <w:lang w:eastAsia="en-GB"/>
+        </w:rPr>
+        <w:br/>
+      </w:r>
+      <w:r>
+        <w:rPr>
+          <w:rFonts w:ascii="Courier New" w:eastAsia="Times New Roman" w:hAnsi="Courier New" w:cs="Courier New"/>
+          <w:b/>
+          <w:bCs/>
+          <w:color w:val="CC7832"/>
+          <w:sz w:val="17"/>
+          <w:szCs w:val="17"/>
+          <w:lang w:eastAsia="en-GB"/>
+        </w:rPr>
+        <w:t xml:space="preserve">END </w:t>
+      </w:r>
+      <w:r>
+        <w:rPr>
+          <w:rFonts w:ascii="Courier New" w:eastAsia="Times New Roman" w:hAnsi="Courier New" w:cs="Courier New"/>
+          <w:color w:val="A9B7C6"/>
+          <w:sz w:val="17"/>
+          <w:szCs w:val="17"/>
+          <w:lang w:eastAsia="en-GB"/>
+        </w:rPr>
+        <w:t>UPDATE_JOB_STATUS_BEGIN;</w:t>
+      </w:r>
+    </w:p>
+    <w:p>
+      <w:pPr>
+        <w:rPr>
+          <w:sz w:val="20"/>
+          <w:szCs w:val="20"/>
+        </w:rPr>
+      </w:pPr>
       <w:bookmarkStart w:id="0" w:name="_GoBack"/>
       <w:bookmarkEnd w:id="0"/>
     </w:p>
@@ -295,6 +1609,163 @@
     </w:sectPr>
   </w:body>
 </w:document>
+</file>
+
+<file path=word/numbering.xml><?xml version="1.0" encoding="utf-8"?>
+<w:numbering xmlns:wpc="http://schemas.microsoft.com/office/word/2010/wordprocessingCanvas" xmlns:mc="http://schemas.openxmlformats.org/markup-compatibility/2006" xmlns:o="urn:schemas-microsoft-com:office:office" xmlns:r="http://schemas.openxmlformats.org/officeDocument/2006/relationships" xmlns:m="http://schemas.openxmlformats.org/officeDocument/2006/math" xmlns:v="urn:schemas-microsoft-com:vml" xmlns:wp14="http://schemas.microsoft.com/office/word/2010/wordprocessingDrawing" xmlns:wp="http://schemas.openxmlformats.org/drawingml/2006/wordprocessingDrawing" xmlns:w10="urn:schemas-microsoft-com:office:word" xmlns:w="http://schemas.openxmlformats.org/wordprocessingml/2006/main" xmlns:w14="http://schemas.microsoft.com/office/word/2010/wordml" xmlns:w15="http://schemas.microsoft.com/office/word/2012/wordml" xmlns:wpg="http://schemas.microsoft.com/office/word/2010/wordprocessingGroup" xmlns:wpi="http://schemas.microsoft.com/office/word/2010/wordprocessingInk" xmlns:wne="http://schemas.microsoft.com/office/word/2006/wordml" xmlns:wps="http://schemas.microsoft.com/office/word/2010/wordprocessingShape" mc:Ignorable="w14 w15 wp14">
+  <w:abstractNum w:abstractNumId="0" w15:restartNumberingAfterBreak="0">
+    <w:nsid w:val="455A48D8"/>
+    <w:multiLevelType w:val="multilevel"/>
+    <w:tmpl w:val="B95EF048"/>
+    <w:lvl w:ilvl="0">
+      <w:start w:val="1"/>
+      <w:numFmt w:val="bullet"/>
+      <w:lvlText w:val=""/>
+      <w:lvlJc w:val="left"/>
+      <w:pPr>
+        <w:tabs>
+          <w:tab w:val="num" w:pos="720"/>
+        </w:tabs>
+        <w:ind w:left="720" w:hanging="360"/>
+      </w:pPr>
+      <w:rPr>
+        <w:rFonts w:ascii="Symbol" w:hAnsi="Symbol" w:hint="default"/>
+        <w:sz w:val="20"/>
+      </w:rPr>
+    </w:lvl>
+    <w:lvl w:ilvl="1" w:tentative="1">
+      <w:start w:val="1"/>
+      <w:numFmt w:val="bullet"/>
+      <w:lvlText w:val="o"/>
+      <w:lvlJc w:val="left"/>
+      <w:pPr>
+        <w:tabs>
+          <w:tab w:val="num" w:pos="1440"/>
+        </w:tabs>
+        <w:ind w:left="1440" w:hanging="360"/>
+      </w:pPr>
+      <w:rPr>
+        <w:rFonts w:ascii="Courier New" w:hAnsi="Courier New" w:hint="default"/>
+        <w:sz w:val="20"/>
+      </w:rPr>
+    </w:lvl>
+    <w:lvl w:ilvl="2" w:tentative="1">
+      <w:start w:val="1"/>
+      <w:numFmt w:val="bullet"/>
+      <w:lvlText w:val=""/>
+      <w:lvlJc w:val="left"/>
+      <w:pPr>
+        <w:tabs>
+          <w:tab w:val="num" w:pos="2160"/>
+        </w:tabs>
+        <w:ind w:left="2160" w:hanging="360"/>
+      </w:pPr>
+      <w:rPr>
+        <w:rFonts w:ascii="Wingdings" w:hAnsi="Wingdings" w:hint="default"/>
+        <w:sz w:val="20"/>
+      </w:rPr>
+    </w:lvl>
+    <w:lvl w:ilvl="3" w:tentative="1">
+      <w:start w:val="1"/>
+      <w:numFmt w:val="bullet"/>
+      <w:lvlText w:val=""/>
+      <w:lvlJc w:val="left"/>
+      <w:pPr>
+        <w:tabs>
+          <w:tab w:val="num" w:pos="2880"/>
+        </w:tabs>
+        <w:ind w:left="2880" w:hanging="360"/>
+      </w:pPr>
+      <w:rPr>
+        <w:rFonts w:ascii="Wingdings" w:hAnsi="Wingdings" w:hint="default"/>
+        <w:sz w:val="20"/>
+      </w:rPr>
+    </w:lvl>
+    <w:lvl w:ilvl="4" w:tentative="1">
+      <w:start w:val="1"/>
+      <w:numFmt w:val="bullet"/>
+      <w:lvlText w:val=""/>
+      <w:lvlJc w:val="left"/>
+      <w:pPr>
+        <w:tabs>
+          <w:tab w:val="num" w:pos="3600"/>
+        </w:tabs>
+        <w:ind w:left="3600" w:hanging="360"/>
+      </w:pPr>
+      <w:rPr>
+        <w:rFonts w:ascii="Wingdings" w:hAnsi="Wingdings" w:hint="default"/>
+        <w:sz w:val="20"/>
+      </w:rPr>
+    </w:lvl>
+    <w:lvl w:ilvl="5" w:tentative="1">
+      <w:start w:val="1"/>
+      <w:numFmt w:val="bullet"/>
+      <w:lvlText w:val=""/>
+      <w:lvlJc w:val="left"/>
+      <w:pPr>
+        <w:tabs>
+          <w:tab w:val="num" w:pos="4320"/>
+        </w:tabs>
+        <w:ind w:left="4320" w:hanging="360"/>
+      </w:pPr>
+      <w:rPr>
+        <w:rFonts w:ascii="Wingdings" w:hAnsi="Wingdings" w:hint="default"/>
+        <w:sz w:val="20"/>
+      </w:rPr>
+    </w:lvl>
+    <w:lvl w:ilvl="6" w:tentative="1">
+      <w:start w:val="1"/>
+      <w:numFmt w:val="bullet"/>
+      <w:lvlText w:val=""/>
+      <w:lvlJc w:val="left"/>
+      <w:pPr>
+        <w:tabs>
+          <w:tab w:val="num" w:pos="5040"/>
+        </w:tabs>
+        <w:ind w:left="5040" w:hanging="360"/>
+      </w:pPr>
+      <w:rPr>
+        <w:rFonts w:ascii="Wingdings" w:hAnsi="Wingdings" w:hint="default"/>
+        <w:sz w:val="20"/>
+      </w:rPr>
+    </w:lvl>
+    <w:lvl w:ilvl="7" w:tentative="1">
+      <w:start w:val="1"/>
+      <w:numFmt w:val="bullet"/>
+      <w:lvlText w:val=""/>
+      <w:lvlJc w:val="left"/>
+      <w:pPr>
+        <w:tabs>
+          <w:tab w:val="num" w:pos="5760"/>
+        </w:tabs>
+        <w:ind w:left="5760" w:hanging="360"/>
+      </w:pPr>
+      <w:rPr>
+        <w:rFonts w:ascii="Wingdings" w:hAnsi="Wingdings" w:hint="default"/>
+        <w:sz w:val="20"/>
+      </w:rPr>
+    </w:lvl>
+    <w:lvl w:ilvl="8" w:tentative="1">
+      <w:start w:val="1"/>
+      <w:numFmt w:val="bullet"/>
+      <w:lvlText w:val=""/>
+      <w:lvlJc w:val="left"/>
+      <w:pPr>
+        <w:tabs>
+          <w:tab w:val="num" w:pos="6480"/>
+        </w:tabs>
+        <w:ind w:left="6480" w:hanging="360"/>
+      </w:pPr>
+      <w:rPr>
+        <w:rFonts w:ascii="Wingdings" w:hAnsi="Wingdings" w:hint="default"/>
+        <w:sz w:val="20"/>
+      </w:rPr>
+    </w:lvl>
+  </w:abstractNum>
+  <w:num w:numId="1">
+    <w:abstractNumId w:val="0"/>
+  </w:num>
+</w:numbering>
 </file>
 
 <file path=word/styles.xml><?xml version="1.0" encoding="utf-8"?>
@@ -768,6 +2239,36 @@
       <w:lang w:eastAsia="en-GB"/>
     </w:rPr>
   </w:style>
+  <w:style w:type="paragraph" w:styleId="NormalWeb">
+    <w:name w:val="Normal (Web)"/>
+    <w:basedOn w:val="Normal"/>
+    <w:uiPriority w:val="99"/>
+    <w:semiHidden/>
+    <w:unhideWhenUsed/>
+    <w:rsid w:val="005111F8"/>
+    <w:pPr>
+      <w:spacing w:before="100" w:beforeAutospacing="1" w:after="100" w:afterAutospacing="1" w:line="240" w:lineRule="auto"/>
+    </w:pPr>
+    <w:rPr>
+      <w:rFonts w:ascii="Times New Roman" w:eastAsia="Times New Roman" w:hAnsi="Times New Roman" w:cs="Times New Roman"/>
+      <w:sz w:val="24"/>
+      <w:szCs w:val="24"/>
+      <w:lang w:eastAsia="en-GB"/>
+    </w:rPr>
+  </w:style>
+  <w:style w:type="character" w:styleId="HTMLCode">
+    <w:name w:val="HTML Code"/>
+    <w:basedOn w:val="DefaultParagraphFont"/>
+    <w:uiPriority w:val="99"/>
+    <w:semiHidden/>
+    <w:unhideWhenUsed/>
+    <w:rsid w:val="005111F8"/>
+    <w:rPr>
+      <w:rFonts w:ascii="Courier New" w:eastAsia="Times New Roman" w:hAnsi="Courier New" w:cs="Courier New"/>
+      <w:sz w:val="20"/>
+      <w:szCs w:val="20"/>
+    </w:rPr>
+  </w:style>
 </w:styles>
 </file>
 
